--- a/Tableau_Homework_Screenshots_Dan_Boulden.docx
+++ b/Tableau_Homework_Screenshots_Dan_Boulden.docx
@@ -191,7 +191,64 @@
         <w:t xml:space="preserve">). I also used ACL to create a top 20 list for both starting and ending locations. Next I joined the </w:t>
       </w:r>
       <w:r>
-        <w:t>top 20 station data with the computed distance data to have one table that could be imported into Tableau and present the visualizations we are making.</w:t>
+        <w:t>top 20 station</w:t>
+      </w:r>
+      <w:bookmarkStart w:id="0" w:name="_GoBack"/>
+      <w:bookmarkEnd w:id="0"/>
+      <w:r>
+        <w:t xml:space="preserve"> data with the computed distance data to have one table that could be imported into Tableau and present the visualizations we are making.</w:t>
+      </w:r>
+    </w:p>
+    <w:p>
+      <w:r>
+        <w:t>To create the distance between the start and stop sites I created a calculated field.</w:t>
+      </w:r>
+    </w:p>
+    <w:p>
+      <w:r>
+        <w:rPr>
+          <w:noProof/>
+        </w:rPr>
+        <w:drawing>
+          <wp:inline distT="0" distB="0" distL="0" distR="0" wp14:anchorId="1D4C45C5" wp14:editId="21CBEA73">
+            <wp:extent cx="5943600" cy="1532890"/>
+            <wp:effectExtent l="19050" t="19050" r="19050" b="10160"/>
+            <wp:docPr id="6" name="Picture 6"/>
+            <wp:cNvGraphicFramePr>
+              <a:graphicFrameLocks xmlns:a="http://schemas.openxmlformats.org/drawingml/2006/main" noChangeAspect="1"/>
+            </wp:cNvGraphicFramePr>
+            <a:graphic xmlns:a="http://schemas.openxmlformats.org/drawingml/2006/main">
+              <a:graphicData uri="http://schemas.openxmlformats.org/drawingml/2006/picture">
+                <pic:pic xmlns:pic="http://schemas.openxmlformats.org/drawingml/2006/picture">
+                  <pic:nvPicPr>
+                    <pic:cNvPr id="1" name=""/>
+                    <pic:cNvPicPr/>
+                  </pic:nvPicPr>
+                  <pic:blipFill>
+                    <a:blip r:embed="rId6"/>
+                    <a:stretch>
+                      <a:fillRect/>
+                    </a:stretch>
+                  </pic:blipFill>
+                  <pic:spPr>
+                    <a:xfrm>
+                      <a:off x="0" y="0"/>
+                      <a:ext cx="5943600" cy="1532890"/>
+                    </a:xfrm>
+                    <a:prstGeom prst="rect">
+                      <a:avLst/>
+                    </a:prstGeom>
+                    <a:ln w="19050">
+                      <a:solidFill>
+                        <a:schemeClr val="accent1"/>
+                      </a:solidFill>
+                    </a:ln>
+                  </pic:spPr>
+                </pic:pic>
+              </a:graphicData>
+            </a:graphic>
+          </wp:inline>
+        </w:drawing>
       </w:r>
     </w:p>
     <w:p>
@@ -220,7 +277,7 @@
                     <pic:cNvPicPr/>
                   </pic:nvPicPr>
                   <pic:blipFill>
-                    <a:blip r:embed="rId6"/>
+                    <a:blip r:embed="rId7"/>
                     <a:stretch>
                       <a:fillRect/>
                     </a:stretch>
@@ -263,7 +320,7 @@
                     <pic:cNvPicPr/>
                   </pic:nvPicPr>
                   <pic:blipFill>
-                    <a:blip r:embed="rId7"/>
+                    <a:blip r:embed="rId8"/>
                     <a:stretch>
                       <a:fillRect/>
                     </a:stretch>
@@ -305,7 +362,7 @@
                     <pic:cNvPicPr/>
                   </pic:nvPicPr>
                   <pic:blipFill>
-                    <a:blip r:embed="rId8"/>
+                    <a:blip r:embed="rId9"/>
                     <a:stretch>
                       <a:fillRect/>
                     </a:stretch>
@@ -360,7 +417,7 @@
                     </pic:cNvPicPr>
                   </pic:nvPicPr>
                   <pic:blipFill>
-                    <a:blip r:embed="rId9">
+                    <a:blip r:embed="rId10">
                       <a:extLst>
                         <a:ext uri="{28A0092B-C50C-407E-A947-70E740481C1C}">
                           <a14:useLocalDpi xmlns:a14="http://schemas.microsoft.com/office/drawing/2010/main" val="0"/>
@@ -415,7 +472,7 @@
                     </pic:cNvPicPr>
                   </pic:nvPicPr>
                   <pic:blipFill>
-                    <a:blip r:embed="rId10">
+                    <a:blip r:embed="rId11">
                       <a:extLst>
                         <a:ext uri="{28A0092B-C50C-407E-A947-70E740481C1C}">
                           <a14:useLocalDpi xmlns:a14="http://schemas.microsoft.com/office/drawing/2010/main" val="0"/>
@@ -446,8 +503,6 @@
           </wp:inline>
         </w:drawing>
       </w:r>
-      <w:bookmarkStart w:id="0" w:name="_GoBack"/>
-      <w:bookmarkEnd w:id="0"/>
     </w:p>
     <w:sectPr>
       <w:pgSz w:w="12240" w:h="15840"/>
